--- a/法令ファイル/阪神・淡路大震災に対処するための特別の財政援助及び助成に関する法律第二条第一項の特定被災地方公共団体である市町村を定める政令/阪神・淡路大震災に対処するための特別の財政援助及び助成に関する法律第二条第一項の特定被災地方公共団体である市町村を定める政令（平成七年政令第四十号）.docx
+++ b/法令ファイル/阪神・淡路大震災に対処するための特別の財政援助及び助成に関する法律第二条第一項の特定被災地方公共団体である市町村を定める政令/阪神・淡路大震災に対処するための特別の財政援助及び助成に関する法律第二条第一項の特定被災地方公共団体である市町村を定める政令（平成七年政令第四十号）.docx
@@ -55,7 +55,7 @@
     </w:pPr>
     <w:r>
       <w:tab/>
-      <w:t>WeGov v0.1 - FTS141</w:t>
+      <w:t>WeGov v0.2 - FTS141</w:t>
     </w:r>
   </w:p>
 </w:ftr>
